--- a/Leertaak 2/Documenten/Thema 2.1 - Rapport Leertaak 2 BSS - Mark, Kevin en Rick - INV2B Groep 5  -  v0_1.docx
+++ b/Leertaak 2/Documenten/Thema 2.1 - Rapport Leertaak 2 BSS - Mark, Kevin en Rick - INV2B Groep 5  -  v0_1.docx
@@ -16,196 +16,46 @@
     <w:p>
       <w:pPr>
         <w:pStyle w:val="Heading1-notindexed"/>
-        <w:rPr>
-          <w:lang w:val="en-US"/>
-        </w:rPr>
       </w:pPr>
       <w:bookmarkStart w:id="0" w:name="_Toc430790142"/>
       <w:bookmarkStart w:id="1" w:name="_Toc430790242"/>
       <w:bookmarkStart w:id="2" w:name="_Toc430790304"/>
       <w:r>
-        <w:rPr>
-          <w:lang w:val="en-US"/>
-        </w:rPr>
         <w:t xml:space="preserve">United Nations Weather Data Management Institute </w:t>
       </w:r>
       <w:r>
-        <w:rPr>
-          <w:lang w:val="en-US"/>
-        </w:rPr>
         <w:br/>
       </w:r>
       <w:r>
-        <w:rPr>
-          <w:lang w:val="en-US"/>
-        </w:rPr>
         <w:t>Weergegevens Applicatie</w:t>
       </w:r>
       <w:bookmarkEnd w:id="0"/>
       <w:bookmarkEnd w:id="1"/>
       <w:bookmarkEnd w:id="2"/>
     </w:p>
-    <w:p>
-      <w:pPr>
-        <w:rPr>
-          <w:lang w:val="en-US"/>
-        </w:rPr>
-      </w:pPr>
-    </w:p>
-    <w:p>
-      <w:pPr>
-        <w:rPr>
-          <w:lang w:val="en-US"/>
-        </w:rPr>
-      </w:pPr>
-    </w:p>
-    <w:p>
-      <w:pPr>
-        <w:rPr>
-          <w:lang w:val="en-US"/>
-        </w:rPr>
-      </w:pPr>
-    </w:p>
-    <w:p>
-      <w:pPr>
-        <w:rPr>
-          <w:lang w:val="en-US"/>
-        </w:rPr>
-      </w:pPr>
-    </w:p>
-    <w:p>
-      <w:pPr>
-        <w:rPr>
-          <w:lang w:val="en-US"/>
-        </w:rPr>
-      </w:pPr>
-    </w:p>
-    <w:p>
-      <w:pPr>
-        <w:rPr>
-          <w:lang w:val="en-US"/>
-        </w:rPr>
-      </w:pPr>
-    </w:p>
-    <w:p>
-      <w:pPr>
-        <w:rPr>
-          <w:lang w:val="en-US"/>
-        </w:rPr>
-      </w:pPr>
-    </w:p>
-    <w:p>
-      <w:pPr>
-        <w:rPr>
-          <w:lang w:val="en-US"/>
-        </w:rPr>
-      </w:pPr>
-    </w:p>
-    <w:p>
-      <w:pPr>
-        <w:rPr>
-          <w:lang w:val="en-US"/>
-        </w:rPr>
-      </w:pPr>
-    </w:p>
-    <w:p>
-      <w:pPr>
-        <w:rPr>
-          <w:lang w:val="en-US"/>
-        </w:rPr>
-      </w:pPr>
-    </w:p>
-    <w:p>
-      <w:pPr>
-        <w:rPr>
-          <w:lang w:val="en-US"/>
-        </w:rPr>
-      </w:pPr>
-    </w:p>
-    <w:p>
-      <w:pPr>
-        <w:rPr>
-          <w:lang w:val="en-US"/>
-        </w:rPr>
-      </w:pPr>
-    </w:p>
-    <w:p>
-      <w:pPr>
-        <w:rPr>
-          <w:lang w:val="en-US"/>
-        </w:rPr>
-      </w:pPr>
-    </w:p>
-    <w:p>
-      <w:pPr>
-        <w:rPr>
-          <w:lang w:val="en-US"/>
-        </w:rPr>
-      </w:pPr>
-    </w:p>
-    <w:p>
-      <w:pPr>
-        <w:rPr>
-          <w:lang w:val="en-US"/>
-        </w:rPr>
-      </w:pPr>
-    </w:p>
-    <w:p>
-      <w:pPr>
-        <w:rPr>
-          <w:lang w:val="en-US"/>
-        </w:rPr>
-      </w:pPr>
-    </w:p>
-    <w:p>
-      <w:pPr>
-        <w:rPr>
-          <w:lang w:val="en-US"/>
-        </w:rPr>
-      </w:pPr>
-    </w:p>
-    <w:p>
-      <w:pPr>
-        <w:rPr>
-          <w:lang w:val="en-US"/>
-        </w:rPr>
-      </w:pPr>
-    </w:p>
-    <w:p>
-      <w:pPr>
-        <w:rPr>
-          <w:lang w:val="en-US"/>
-        </w:rPr>
-      </w:pPr>
-    </w:p>
-    <w:p>
-      <w:pPr>
-        <w:rPr>
-          <w:lang w:val="en-US"/>
-        </w:rPr>
-      </w:pPr>
-    </w:p>
-    <w:p>
-      <w:pPr>
-        <w:rPr>
-          <w:lang w:val="en-US"/>
-        </w:rPr>
-      </w:pPr>
-    </w:p>
-    <w:p>
-      <w:pPr>
-        <w:rPr>
-          <w:lang w:val="en-US"/>
-        </w:rPr>
-      </w:pPr>
-    </w:p>
-    <w:p>
-      <w:pPr>
-        <w:rPr>
-          <w:lang w:val="en-US"/>
-        </w:rPr>
-      </w:pPr>
-    </w:p>
+    <w:p/>
+    <w:p/>
+    <w:p/>
+    <w:p/>
+    <w:p/>
+    <w:p/>
+    <w:p/>
+    <w:p/>
+    <w:p/>
+    <w:p/>
+    <w:p/>
+    <w:p/>
+    <w:p/>
+    <w:p/>
+    <w:p/>
+    <w:p/>
+    <w:p/>
+    <w:p/>
+    <w:p/>
+    <w:p/>
+    <w:p/>
+    <w:p/>
+    <w:p/>
     <w:p>
       <w:pPr>
         <w:pStyle w:val="Heading3-notindexed"/>
@@ -736,12 +586,7 @@
       </w:r>
       <w:proofErr w:type="spellStart"/>
       <w:r>
-        <w:t>sett</w:t>
-      </w:r>
-      <w:bookmarkStart w:id="11" w:name="_GoBack"/>
-      <w:bookmarkEnd w:id="11"/>
-      <w:r>
-        <w:t>ings</w:t>
+        <w:t>settings</w:t>
       </w:r>
       <w:proofErr w:type="spellEnd"/>
       <w:r>
@@ -762,14 +607,14 @@
       <w:pPr>
         <w:pStyle w:val="Heading0-notIndexed"/>
       </w:pPr>
-      <w:bookmarkStart w:id="12" w:name="_Toc430790146"/>
-      <w:bookmarkStart w:id="13" w:name="_Toc430790308"/>
+      <w:bookmarkStart w:id="11" w:name="_Toc430790146"/>
+      <w:bookmarkStart w:id="12" w:name="_Toc430790308"/>
       <w:r>
         <w:lastRenderedPageBreak/>
         <w:t>Inhoudsopgave</w:t>
       </w:r>
+      <w:bookmarkEnd w:id="11"/>
       <w:bookmarkEnd w:id="12"/>
-      <w:bookmarkEnd w:id="13"/>
     </w:p>
     <w:p>
       <w:pPr>
@@ -1444,7 +1289,7 @@
           <w:szCs w:val="40"/>
         </w:rPr>
       </w:pPr>
-      <w:bookmarkStart w:id="14" w:name="_Toc430790309"/>
+      <w:bookmarkStart w:id="13" w:name="_Toc430790309"/>
       <w:r>
         <w:br w:type="page"/>
       </w:r>
@@ -1457,7 +1302,7 @@
         <w:lastRenderedPageBreak/>
         <w:t>Verklarende woordenlijst</w:t>
       </w:r>
-      <w:bookmarkEnd w:id="14"/>
+      <w:bookmarkEnd w:id="13"/>
     </w:p>
     <w:p>
       <w:pPr>
@@ -1636,7 +1481,7 @@
       <w:pPr>
         <w:pStyle w:val="Heading0"/>
       </w:pPr>
-      <w:bookmarkStart w:id="15" w:name="_Toc430791302"/>
+      <w:bookmarkStart w:id="14" w:name="_Toc430791302"/>
       <w:r>
         <w:lastRenderedPageBreak/>
         <w:t xml:space="preserve">1. </w:t>
@@ -1644,7 +1489,7 @@
       <w:r>
         <w:t>Inleiding</w:t>
       </w:r>
-      <w:bookmarkEnd w:id="15"/>
+      <w:bookmarkEnd w:id="14"/>
     </w:p>
     <w:p>
       <w:pPr>
@@ -1670,10 +1515,7 @@
         <w:jc w:val="both"/>
       </w:pPr>
       <w:r>
-        <w:t xml:space="preserve">Als eerst wordt er in hoofdstuk 2 gekeken wat precies de probleemstelling is </w:t>
-      </w:r>
-      <w:r>
-        <w:t xml:space="preserve">en welke veranderingen er gemaakt moeten worden. </w:t>
+        <w:t xml:space="preserve">Als eerst wordt er in hoofdstuk 2 gekeken wat precies de probleemstelling is en welke veranderingen er gemaakt moeten worden. </w:t>
       </w:r>
     </w:p>
     <w:p>
@@ -1718,7 +1560,7 @@
       <w:pPr>
         <w:pStyle w:val="Heading0"/>
       </w:pPr>
-      <w:bookmarkStart w:id="16" w:name="_Toc430791303"/>
+      <w:bookmarkStart w:id="15" w:name="_Toc430791303"/>
       <w:r>
         <w:lastRenderedPageBreak/>
         <w:t xml:space="preserve">2. </w:t>
@@ -1726,7 +1568,7 @@
       <w:r>
         <w:t>Probleemstelling</w:t>
       </w:r>
-      <w:bookmarkEnd w:id="16"/>
+      <w:bookmarkEnd w:id="15"/>
     </w:p>
     <w:p>
       <w:pPr>
@@ -1801,7 +1643,7 @@
       <w:pPr>
         <w:pStyle w:val="Heading0"/>
       </w:pPr>
-      <w:bookmarkStart w:id="17" w:name="_Toc430791304"/>
+      <w:bookmarkStart w:id="16" w:name="_Toc430791304"/>
       <w:r>
         <w:lastRenderedPageBreak/>
         <w:t xml:space="preserve">3. </w:t>
@@ -1809,7 +1651,7 @@
       <w:r>
         <w:t>Applicatie onderdelen</w:t>
       </w:r>
-      <w:bookmarkEnd w:id="17"/>
+      <w:bookmarkEnd w:id="16"/>
     </w:p>
     <w:p>
       <w:pPr>
@@ -1949,7 +1791,7 @@
       </w:r>
     </w:p>
     <w:p>
-      <w:commentRangeStart w:id="18"/>
+      <w:commentRangeStart w:id="17"/>
       <w:proofErr w:type="spellStart"/>
       <w:r>
         <w:rPr>
@@ -1977,19 +1819,32 @@
       </w:r>
       <w:proofErr w:type="spellStart"/>
       <w:r>
-        <w:t>MySQL</w:t>
+        <w:t>NoSQL</w:t>
       </w:r>
       <w:proofErr w:type="spellEnd"/>
       <w:r>
+        <w:t>(</w:t>
+      </w:r>
+      <w:proofErr w:type="spellStart"/>
+      <w:r>
+        <w:t>MongoDB</w:t>
+      </w:r>
+      <w:proofErr w:type="spellEnd"/>
+      <w:r>
+        <w:t>)</w:t>
+      </w:r>
+      <w:r>
         <w:t xml:space="preserve"> database beperken zodat het niet overbelast wordt door het aantal connecties. </w:t>
       </w:r>
-      <w:commentRangeEnd w:id="18"/>
+      <w:commentRangeEnd w:id="17"/>
       <w:r>
         <w:rPr>
           <w:rStyle w:val="CommentReference"/>
         </w:rPr>
-        <w:commentReference w:id="18"/>
-      </w:r>
+        <w:commentReference w:id="17"/>
+      </w:r>
+      <w:bookmarkStart w:id="18" w:name="_GoBack"/>
+      <w:bookmarkEnd w:id="18"/>
     </w:p>
     <w:p>
       <w:pPr>
@@ -2821,14 +2676,27 @@
       <w:r>
         <w:t xml:space="preserve">Figuur </w:t>
       </w:r>
-      <w:fldSimple w:instr=" SEQ Figuur \* ARABIC ">
-        <w:r>
-          <w:rPr>
-            <w:noProof/>
-          </w:rPr>
-          <w:t>1</w:t>
-        </w:r>
-      </w:fldSimple>
+      <w:r>
+        <w:fldChar w:fldCharType="begin"/>
+      </w:r>
+      <w:r>
+        <w:instrText xml:space="preserve"> SEQ Figuur \* ARABIC </w:instrText>
+      </w:r>
+      <w:r>
+        <w:fldChar w:fldCharType="separate"/>
+      </w:r>
+      <w:r>
+        <w:rPr>
+          <w:noProof/>
+        </w:rPr>
+        <w:t>1</w:t>
+      </w:r>
+      <w:r>
+        <w:rPr>
+          <w:noProof/>
+        </w:rPr>
+        <w:fldChar w:fldCharType="end"/>
+      </w:r>
       <w:r>
         <w:rPr>
           <w:noProof/>
@@ -2897,14 +2765,27 @@
       <w:r>
         <w:t xml:space="preserve">Figuur </w:t>
       </w:r>
-      <w:fldSimple w:instr=" SEQ Figuur \* ARABIC ">
-        <w:r>
-          <w:rPr>
-            <w:noProof/>
-          </w:rPr>
-          <w:t>2</w:t>
-        </w:r>
-      </w:fldSimple>
+      <w:r>
+        <w:fldChar w:fldCharType="begin"/>
+      </w:r>
+      <w:r>
+        <w:instrText xml:space="preserve"> SEQ Figuur \* ARABIC </w:instrText>
+      </w:r>
+      <w:r>
+        <w:fldChar w:fldCharType="separate"/>
+      </w:r>
+      <w:r>
+        <w:rPr>
+          <w:noProof/>
+        </w:rPr>
+        <w:t>2</w:t>
+      </w:r>
+      <w:r>
+        <w:rPr>
+          <w:noProof/>
+        </w:rPr>
+        <w:fldChar w:fldCharType="end"/>
+      </w:r>
       <w:r>
         <w:t xml:space="preserve"> - Testdata systeem 2</w:t>
       </w:r>
@@ -3003,7 +2884,7 @@
       </w:r>
     </w:p>
   </w:comment>
-  <w:comment w:id="18" w:author="Rick van der Poel" w:date="2015-10-07T09:40:00Z" w:initials="RvdP">
+  <w:comment w:id="17" w:author="Rick van der Poel" w:date="2015-10-07T09:40:00Z" w:initials="RvdP">
     <w:p>
       <w:pPr>
         <w:pStyle w:val="CommentText"/>
@@ -3105,7 +2986,7 @@
           <w:rPr>
             <w:noProof/>
           </w:rPr>
-          <w:t>3</w:t>
+          <w:t>12</w:t>
         </w:r>
         <w:r>
           <w:rPr>
@@ -4702,11 +4583,11 @@
         </c:dLbls>
         <c:gapWidth val="219"/>
         <c:overlap val="-27"/>
-        <c:axId val="1664542176"/>
-        <c:axId val="1664527488"/>
+        <c:axId val="543226288"/>
+        <c:axId val="543220304"/>
       </c:barChart>
       <c:catAx>
-        <c:axId val="1664542176"/>
+        <c:axId val="543226288"/>
         <c:scaling>
           <c:orientation val="minMax"/>
         </c:scaling>
@@ -4749,7 +4630,7 @@
             <a:endParaRPr lang="nl-NL"/>
           </a:p>
         </c:txPr>
-        <c:crossAx val="1664527488"/>
+        <c:crossAx val="543220304"/>
         <c:crosses val="autoZero"/>
         <c:auto val="1"/>
         <c:lblAlgn val="ctr"/>
@@ -4757,7 +4638,7 @@
         <c:noMultiLvlLbl val="0"/>
       </c:catAx>
       <c:valAx>
-        <c:axId val="1664527488"/>
+        <c:axId val="543220304"/>
         <c:scaling>
           <c:orientation val="minMax"/>
         </c:scaling>
@@ -4808,7 +4689,7 @@
             <a:endParaRPr lang="nl-NL"/>
           </a:p>
         </c:txPr>
-        <c:crossAx val="1664542176"/>
+        <c:crossAx val="543226288"/>
         <c:crosses val="autoZero"/>
         <c:crossBetween val="between"/>
       </c:valAx>
@@ -5111,11 +4992,11 @@
         </c:dLbls>
         <c:gapWidth val="219"/>
         <c:overlap val="-27"/>
-        <c:axId val="1671301152"/>
-        <c:axId val="1671303328"/>
+        <c:axId val="543221392"/>
+        <c:axId val="543230096"/>
       </c:barChart>
       <c:catAx>
-        <c:axId val="1671301152"/>
+        <c:axId val="543221392"/>
         <c:scaling>
           <c:orientation val="minMax"/>
         </c:scaling>
@@ -5226,7 +5107,7 @@
             <a:endParaRPr lang="nl-NL"/>
           </a:p>
         </c:txPr>
-        <c:crossAx val="1671303328"/>
+        <c:crossAx val="543230096"/>
         <c:crosses val="autoZero"/>
         <c:auto val="1"/>
         <c:lblAlgn val="ctr"/>
@@ -5234,7 +5115,7 @@
         <c:noMultiLvlLbl val="0"/>
       </c:catAx>
       <c:valAx>
-        <c:axId val="1671303328"/>
+        <c:axId val="543230096"/>
         <c:scaling>
           <c:orientation val="minMax"/>
         </c:scaling>
@@ -5340,7 +5221,7 @@
             <a:endParaRPr lang="nl-NL"/>
           </a:p>
         </c:txPr>
-        <c:crossAx val="1671301152"/>
+        <c:crossAx val="543221392"/>
         <c:crosses val="autoZero"/>
         <c:crossBetween val="between"/>
       </c:valAx>
@@ -6770,7 +6651,7 @@
 </file>
 
 <file path=customXml/itemProps1.xml><?xml version="1.0" encoding="utf-8"?>
-<ds:datastoreItem xmlns:ds="http://schemas.openxmlformats.org/officeDocument/2006/customXml" ds:itemID="{EF574245-FCD7-4BB8-8DB9-AC82E8B042C5}">
+<ds:datastoreItem xmlns:ds="http://schemas.openxmlformats.org/officeDocument/2006/customXml" ds:itemID="{6C413A6C-3646-47FE-9AC6-CA1235D749E1}">
   <ds:schemaRefs>
     <ds:schemaRef ds:uri="http://schemas.openxmlformats.org/officeDocument/2006/bibliography"/>
   </ds:schemaRefs>
